--- a/AI_NEWS_LETTER_BOT_N8N/AI_News_Letter_Bot_n8n.docx
+++ b/AI_NEWS_LETTER_BOT_N8N/AI_News_Letter_Bot_n8n.docx
@@ -74,7 +74,6 @@
         <w:t>AI Newsletter Bot – n8n Automation</w:t>
       </w:r>
     </w:p>
-    <w:p/>
     <w:p>
       <w:r>
         <w:rPr>
@@ -86,11 +85,14 @@
     </w:p>
     <w:p>
       <w:r>
+        <w:rPr>
+          <w:noProof/>
+        </w:rPr>
         <w:drawing>
-          <wp:inline distT="0" distB="0" distL="0" distR="0" wp14:anchorId="7574C3A2" wp14:editId="2639DFA3">
-            <wp:extent cx="5731510" cy="565150"/>
-            <wp:effectExtent l="0" t="0" r="2540" b="6350"/>
-            <wp:docPr id="1560817123" name="Picture 1"/>
+          <wp:inline distT="0" distB="0" distL="0" distR="0" wp14:anchorId="650C6E53" wp14:editId="07B30F40">
+            <wp:extent cx="5731510" cy="1673225"/>
+            <wp:effectExtent l="0" t="0" r="2540" b="3175"/>
+            <wp:docPr id="1231495137" name="Picture 1"/>
             <wp:cNvGraphicFramePr>
               <a:graphicFrameLocks xmlns:a="http://schemas.openxmlformats.org/drawingml/2006/main" noChangeAspect="1"/>
             </wp:cNvGraphicFramePr>
@@ -98,7 +100,7 @@
               <a:graphicData uri="http://schemas.openxmlformats.org/drawingml/2006/picture">
                 <pic:pic xmlns:pic="http://schemas.openxmlformats.org/drawingml/2006/picture">
                   <pic:nvPicPr>
-                    <pic:cNvPr id="1560817123" name=""/>
+                    <pic:cNvPr id="1231495137" name=""/>
                     <pic:cNvPicPr/>
                   </pic:nvPicPr>
                   <pic:blipFill>
@@ -110,7 +112,7 @@
                   <pic:spPr>
                     <a:xfrm>
                       <a:off x="0" y="0"/>
-                      <a:ext cx="5731510" cy="565150"/>
+                      <a:ext cx="5731510" cy="1673225"/>
                     </a:xfrm>
                     <a:prstGeom prst="rect">
                       <a:avLst/>
@@ -123,7 +125,6 @@
         </w:drawing>
       </w:r>
     </w:p>
-    <w:p/>
     <w:p>
       <w:r>
         <w:rPr>
@@ -133,14 +134,16 @@
         <w:t>Workflow Successful Execution screenshot:</w:t>
       </w:r>
     </w:p>
-    <w:p/>
     <w:p>
       <w:r>
+        <w:rPr>
+          <w:noProof/>
+        </w:rPr>
         <w:drawing>
-          <wp:inline distT="0" distB="0" distL="0" distR="0" wp14:anchorId="6EACF5BD" wp14:editId="72C243BC">
-            <wp:extent cx="5731510" cy="1351915"/>
-            <wp:effectExtent l="0" t="0" r="2540" b="635"/>
-            <wp:docPr id="492319313" name="Picture 1"/>
+          <wp:inline distT="0" distB="0" distL="0" distR="0" wp14:anchorId="79B046C1" wp14:editId="65482C85">
+            <wp:extent cx="5731510" cy="1654175"/>
+            <wp:effectExtent l="0" t="0" r="2540" b="3175"/>
+            <wp:docPr id="370504719" name="Picture 1"/>
             <wp:cNvGraphicFramePr>
               <a:graphicFrameLocks xmlns:a="http://schemas.openxmlformats.org/drawingml/2006/main" noChangeAspect="1"/>
             </wp:cNvGraphicFramePr>
@@ -148,7 +151,7 @@
               <a:graphicData uri="http://schemas.openxmlformats.org/drawingml/2006/picture">
                 <pic:pic xmlns:pic="http://schemas.openxmlformats.org/drawingml/2006/picture">
                   <pic:nvPicPr>
-                    <pic:cNvPr id="492319313" name=""/>
+                    <pic:cNvPr id="370504719" name=""/>
                     <pic:cNvPicPr/>
                   </pic:nvPicPr>
                   <pic:blipFill>
@@ -160,7 +163,7 @@
                   <pic:spPr>
                     <a:xfrm>
                       <a:off x="0" y="0"/>
-                      <a:ext cx="5731510" cy="1351915"/>
+                      <a:ext cx="5731510" cy="1654175"/>
                     </a:xfrm>
                     <a:prstGeom prst="rect">
                       <a:avLst/>
@@ -173,7 +176,6 @@
         </w:drawing>
       </w:r>
     </w:p>
-    <w:p/>
     <w:p>
       <w:pPr>
         <w:rPr>
@@ -202,6 +204,8 @@
         </w:rPr>
         <w:t>:</w:t>
       </w:r>
+    </w:p>
+    <w:p>
       <w:r>
         <w:rPr>
           <w:b/>
@@ -209,9 +213,10 @@
         </w:rPr>
         <w:br/>
       </w:r>
-    </w:p>
-    <w:p>
       <w:r>
+        <w:rPr>
+          <w:noProof/>
+        </w:rPr>
         <w:drawing>
           <wp:inline distT="0" distB="0" distL="0" distR="0" wp14:anchorId="7EDF57AA" wp14:editId="70195EE1">
             <wp:extent cx="3855720" cy="3115846"/>
@@ -249,9 +254,10 @@
         </w:drawing>
       </w:r>
     </w:p>
+    <w:p/>
     <w:p>
       <w:r>
-        <w:object w:dxaOrig="11737" w:dyaOrig="816" w14:anchorId="4FD2F507">
+        <w:object w:dxaOrig="8341" w:dyaOrig="816" w14:anchorId="6D8496A2">
           <v:shapetype id="_x0000_t75" coordsize="21600,21600" o:spt="75" o:preferrelative="t" path="m@4@5l@4@11@9@11@9@5xe" filled="f" stroked="f">
             <v:stroke joinstyle="miter"/>
             <v:formulas>
@@ -271,10 +277,10 @@
             <v:path o:extrusionok="f" gradientshapeok="t" o:connecttype="rect"/>
             <o:lock v:ext="edit" aspectratio="t"/>
           </v:shapetype>
-          <v:shape id="_x0000_i1039" type="#_x0000_t75" style="width:368.4pt;height:34.2pt" o:ole="">
+          <v:shape id="_x0000_i1027" type="#_x0000_t75" style="width:417pt;height:40.8pt" o:ole="">
             <v:imagedata r:id="rId7" o:title=""/>
           </v:shape>
-          <o:OLEObject Type="Embed" ProgID="Package" ShapeID="_x0000_i1039" DrawAspect="Content" ObjectID="_1833281941" r:id="rId8"/>
+          <o:OLEObject Type="Embed" ProgID="Package" ShapeID="_x0000_i1027" DrawAspect="Content" ObjectID="_1833382710" r:id="rId8"/>
         </w:object>
       </w:r>
     </w:p>
@@ -892,6 +898,7 @@
   <w:style w:type="character" w:default="1" w:styleId="DefaultParagraphFont">
     <w:name w:val="Default Paragraph Font"/>
     <w:uiPriority w:val="1"/>
+    <w:semiHidden/>
     <w:unhideWhenUsed/>
   </w:style>
   <w:style w:type="table" w:default="1" w:styleId="TableNormal">
